--- a/ReadMe.docx
+++ b/ReadMe.docx
@@ -6877,20 +6877,6 @@
     <w:p>
       <w:pPr>
         <w:pStyle w:val="u2"/>
-        <w:spacing w:before="100" w:after="100"/>
-        <w:ind w:left="1440"/>
-        <w:jc w:val="both"/>
-        <w:rPr>
-          <w:rFonts w:ascii="Segoe UI" w:hAnsi="Segoe UI" w:cs="Segoe UI"/>
-          <w:b/>
-          <w:sz w:val="24"/>
-          <w:szCs w:val="24"/>
-        </w:rPr>
-      </w:pPr>
-    </w:p>
-    <w:p>
-      <w:pPr>
-        <w:pStyle w:val="u2"/>
         <w:numPr>
           <w:ilvl w:val="1"/>
           <w:numId w:val="16"/>
@@ -6904,8 +6890,6 @@
           <w:szCs w:val="24"/>
         </w:rPr>
       </w:pPr>
-      <w:bookmarkStart w:id="4" w:name="_GoBack"/>
-      <w:bookmarkEnd w:id="4"/>
       <w:r>
         <w:rPr>
           <w:rFonts w:ascii="Segoe UI" w:hAnsi="Segoe UI" w:cs="Segoe UI"/>
@@ -6934,6 +6918,8 @@
         </w:tabs>
         <w:rPr>
           <w:color w:val="0000FF"/>
+          <w:sz w:val="26"/>
+          <w:szCs w:val="26"/>
           <w:u w:val="single"/>
         </w:rPr>
       </w:pPr>
@@ -6941,14 +6927,18 @@
         <w:t xml:space="preserve"> </w:t>
       </w:r>
       <w:r>
-        <w:tab/>
-      </w:r>
+        <w:t xml:space="preserve">                      </w:t>
+      </w:r>
+      <w:bookmarkStart w:id="4" w:name="_GoBack"/>
+      <w:bookmarkEnd w:id="4"/>
       <w:r>
         <w:rPr>
           <w:color w:val="0000FF"/>
+          <w:sz w:val="26"/>
+          <w:szCs w:val="26"/>
           <w:u w:val="single"/>
         </w:rPr>
-        <w:t>https://github.com/VuAnhTai/Mid-Term.git</w:t>
+        <w:t>https://github.com/VuAnhTai/QuanLyChiTieu.git</w:t>
       </w:r>
     </w:p>
     <w:p>
